--- a/游戏管理系统使用和开发手册.docx
+++ b/游戏管理系统使用和开发手册.docx
@@ -36764,11 +36764,6 @@
       </w:r>
     </w:p>
     <w:p>
-      <w:pPr>
-        <w:rPr>
-          <w:rFonts w:hint="eastAsia"/>
-        </w:rPr>
-      </w:pPr>
       <w:r>
         <w:rPr>
           <w:rFonts w:hint="eastAsia"/>
@@ -36812,22 +36807,13 @@
         <w:t>文件夹</w:t>
       </w:r>
     </w:p>
-    <w:p>
-      <w:pPr>
-        <w:rPr>
-          <w:rFonts w:hint="eastAsia"/>
-        </w:rPr>
-      </w:pPr>
-    </w:p>
-    <w:p>
-      <w:bookmarkStart w:id="133" w:name="_GoBack"/>
-      <w:bookmarkEnd w:id="133"/>
-    </w:p>
+    <w:p/>
+    <w:p/>
     <w:p>
       <w:pPr>
         <w:pStyle w:val="2"/>
       </w:pPr>
-      <w:bookmarkStart w:id="134" w:name="_Toc535080108"/>
+      <w:bookmarkStart w:id="133" w:name="_Toc535080108"/>
       <w:r>
         <w:rPr>
           <w:rFonts w:hint="eastAsia"/>
@@ -36841,7 +36827,7 @@
         </w:rPr>
         <w:t>后端开发流程</w:t>
       </w:r>
-      <w:bookmarkEnd w:id="134"/>
+      <w:bookmarkEnd w:id="133"/>
     </w:p>
     <w:p>
       <w:pPr>
@@ -37661,7 +37647,7 @@
           <w:szCs w:val="32"/>
         </w:rPr>
       </w:pPr>
-      <w:bookmarkStart w:id="135" w:name="_Toc535080109"/>
+      <w:bookmarkStart w:id="134" w:name="_Toc535080109"/>
       <w:r>
         <w:rPr>
           <w:rFonts w:hint="eastAsia"/>
@@ -37671,20 +37657,20 @@
         <w:lastRenderedPageBreak/>
         <w:t>功能开发</w:t>
       </w:r>
+      <w:bookmarkEnd w:id="134"/>
+    </w:p>
+    <w:p>
+      <w:pPr>
+        <w:pStyle w:val="2"/>
+      </w:pPr>
+      <w:bookmarkStart w:id="135" w:name="_Toc535080110"/>
+      <w:r>
+        <w:rPr>
+          <w:rFonts w:hint="eastAsia"/>
+        </w:rPr>
+        <w:t>权限系统</w:t>
+      </w:r>
       <w:bookmarkEnd w:id="135"/>
-    </w:p>
-    <w:p>
-      <w:pPr>
-        <w:pStyle w:val="2"/>
-      </w:pPr>
-      <w:bookmarkStart w:id="136" w:name="_Toc535080110"/>
-      <w:r>
-        <w:rPr>
-          <w:rFonts w:hint="eastAsia"/>
-        </w:rPr>
-        <w:t>权限系统</w:t>
-      </w:r>
-      <w:bookmarkEnd w:id="136"/>
     </w:p>
     <w:p>
       <w:r>
@@ -37869,7 +37855,7 @@
       <w:pPr>
         <w:pStyle w:val="2"/>
       </w:pPr>
-      <w:bookmarkStart w:id="137" w:name="_Toc535080111"/>
+      <w:bookmarkStart w:id="136" w:name="_Toc535080111"/>
       <w:r>
         <w:rPr>
           <w:rFonts w:hint="eastAsia"/>
@@ -37877,7 +37863,7 @@
         <w:lastRenderedPageBreak/>
         <w:t>区服管理系统</w:t>
       </w:r>
-      <w:bookmarkEnd w:id="137"/>
+      <w:bookmarkEnd w:id="136"/>
     </w:p>
     <w:p>
       <w:r>
@@ -38036,19 +38022,10 @@
         <w:t>游戏下，自己拥有的平台的数据。</w:t>
       </w:r>
     </w:p>
-    <w:p>
-      <w:pPr>
-        <w:rPr>
-          <w:rFonts w:hint="eastAsia"/>
-        </w:rPr>
-      </w:pPr>
-    </w:p>
+    <w:p/>
     <w:p>
       <w:pPr>
         <w:pStyle w:val="2"/>
-        <w:rPr>
-          <w:rFonts w:hint="eastAsia"/>
-        </w:rPr>
       </w:pPr>
       <w:r>
         <w:rPr>
@@ -38058,11 +38035,6 @@
       </w:r>
     </w:p>
     <w:p>
-      <w:pPr>
-        <w:rPr>
-          <w:rFonts w:hint="eastAsia"/>
-        </w:rPr>
-      </w:pPr>
       <w:r>
         <w:rPr>
           <w:rFonts w:hint="eastAsia"/>
@@ -38071,11 +38043,6 @@
       </w:r>
     </w:p>
     <w:p>
-      <w:pPr>
-        <w:rPr>
-          <w:rFonts w:hint="eastAsia"/>
-        </w:rPr>
-      </w:pPr>
       <w:r>
         <w:rPr>
           <w:rFonts w:hint="eastAsia"/>
@@ -38084,11 +38051,6 @@
       </w:r>
     </w:p>
     <w:p>
-      <w:pPr>
-        <w:rPr>
-          <w:rFonts w:hint="eastAsia"/>
-        </w:rPr>
-      </w:pPr>
       <w:r>
         <w:rPr>
           <w:rFonts w:hint="eastAsia"/>
@@ -38151,11 +38113,6 @@
       </w:r>
     </w:p>
     <w:p>
-      <w:pPr>
-        <w:rPr>
-          <w:rFonts w:hint="eastAsia"/>
-        </w:rPr>
-      </w:pPr>
       <w:r>
         <w:rPr>
           <w:noProof/>
@@ -38211,11 +38168,714 @@
       </w:r>
     </w:p>
     <w:p>
+      <w:r>
+        <w:rPr>
+          <w:rFonts w:hint="eastAsia"/>
+        </w:rPr>
+        <w:lastRenderedPageBreak/>
+        <w:t>日志系统的所有接口都写在后端控</w:t>
+      </w:r>
+      <w:r>
+        <w:rPr>
+          <w:rFonts w:hint="eastAsia"/>
+        </w:rPr>
+        <w:t>制层的</w:t>
+      </w:r>
+      <w:r>
+        <w:rPr>
+          <w:rFonts w:hint="eastAsia"/>
+        </w:rPr>
+        <w:t>PlayerLogTableController.class</w:t>
+      </w:r>
+      <w:r>
+        <w:rPr>
+          <w:rFonts w:hint="eastAsia"/>
+        </w:rPr>
+        <w:t>文件中，其中</w:t>
+      </w:r>
+    </w:p>
+    <w:p>
+      <w:pPr>
+        <w:rPr>
+          <w:rFonts w:hint="eastAsia"/>
+        </w:rPr>
+      </w:pPr>
+      <w:r>
+        <w:rPr>
+          <w:rFonts w:hint="eastAsia"/>
+        </w:rPr>
+        <w:t>getLogXml</w:t>
+      </w:r>
+      <w:r>
+        <w:rPr>
+          <w:rFonts w:hint="eastAsia"/>
+        </w:rPr>
+        <w:t>方法</w:t>
+      </w:r>
+      <w:r>
+        <w:rPr>
+          <w:rFonts w:hint="eastAsia"/>
+        </w:rPr>
+        <w:t>是</w:t>
+      </w:r>
+      <w:r>
+        <w:rPr>
+          <w:rFonts w:hint="eastAsia"/>
+        </w:rPr>
+        <w:t>获取</w:t>
+      </w:r>
+      <w:r>
+        <w:rPr>
+          <w:rFonts w:hint="eastAsia"/>
+        </w:rPr>
+        <w:t>日志</w:t>
+      </w:r>
+      <w:r>
+        <w:rPr>
+          <w:rFonts w:hint="eastAsia"/>
+        </w:rPr>
+        <w:t>字段的接口</w:t>
+      </w:r>
+      <w:r>
+        <w:rPr>
+          <w:rFonts w:hint="eastAsia"/>
+        </w:rPr>
+        <w:t>，下边将展示添加新日志的</w:t>
+      </w:r>
+      <w:r>
+        <w:rPr>
+          <w:rFonts w:hint="eastAsia"/>
+        </w:rPr>
+        <w:t>大致</w:t>
+      </w:r>
+      <w:r>
+        <w:rPr>
+          <w:rFonts w:hint="eastAsia"/>
+        </w:rPr>
+        <w:t>步骤：</w:t>
+      </w:r>
+    </w:p>
+    <w:p>
+      <w:pPr>
+        <w:pStyle w:val="3"/>
+        <w:rPr>
+          <w:rFonts w:hint="eastAsia"/>
+        </w:rPr>
+      </w:pPr>
+      <w:r>
+        <w:rPr>
+          <w:rFonts w:hint="eastAsia"/>
+        </w:rPr>
+        <w:t>添加前端日志组件</w:t>
+      </w:r>
+    </w:p>
+    <w:p>
+      <w:pPr>
+        <w:rPr>
+          <w:rFonts w:hint="eastAsia"/>
+        </w:rPr>
+      </w:pPr>
+      <w:r>
+        <w:rPr>
+          <w:rFonts w:hint="eastAsia"/>
+        </w:rPr>
+        <w:t>需要有平台筛选框、服务器筛选框、角色信息筛选框、查询按钮、数据表格、分页器</w:t>
+      </w:r>
+    </w:p>
+    <w:p>
+      <w:pPr>
+        <w:rPr>
+          <w:rFonts w:hint="eastAsia"/>
+        </w:rPr>
+      </w:pPr>
+      <w:r>
+        <w:rPr>
+          <w:rFonts w:hint="eastAsia"/>
+        </w:rPr>
+        <w:t>效果图如下：</w:t>
+      </w:r>
+    </w:p>
+    <w:p>
+      <w:pPr>
+        <w:widowControl/>
+        <w:shd w:val="clear" w:color="auto" w:fill="FFFFFF"/>
+        <w:tabs>
+          <w:tab w:val="left" w:pos="916"/>
+          <w:tab w:val="left" w:pos="1832"/>
+          <w:tab w:val="left" w:pos="2748"/>
+          <w:tab w:val="left" w:pos="3664"/>
+          <w:tab w:val="left" w:pos="4580"/>
+          <w:tab w:val="left" w:pos="5496"/>
+          <w:tab w:val="left" w:pos="6412"/>
+          <w:tab w:val="left" w:pos="7328"/>
+          <w:tab w:val="left" w:pos="8244"/>
+          <w:tab w:val="left" w:pos="9160"/>
+          <w:tab w:val="left" w:pos="10076"/>
+          <w:tab w:val="left" w:pos="10992"/>
+          <w:tab w:val="left" w:pos="11908"/>
+          <w:tab w:val="left" w:pos="12824"/>
+          <w:tab w:val="left" w:pos="13740"/>
+          <w:tab w:val="left" w:pos="14656"/>
+        </w:tabs>
+        <w:jc w:val="left"/>
+        <w:rPr>
+          <w:rFonts w:ascii="宋体" w:eastAsia="宋体" w:hAnsi="宋体" w:cs="宋体" w:hint="eastAsia"/>
+          <w:color w:val="000000"/>
+          <w:kern w:val="0"/>
+          <w:sz w:val="18"/>
+          <w:szCs w:val="18"/>
+        </w:rPr>
+      </w:pPr>
+      <w:r>
+        <w:rPr>
+          <w:rFonts w:ascii="宋体" w:eastAsia="宋体" w:hAnsi="宋体" w:cs="宋体"/>
+          <w:noProof/>
+          <w:color w:val="000000"/>
+          <w:kern w:val="0"/>
+          <w:sz w:val="18"/>
+          <w:szCs w:val="18"/>
+        </w:rPr>
+        <w:drawing>
+          <wp:inline distT="0" distB="0" distL="0" distR="0">
+            <wp:extent cx="5274310" cy="2457438"/>
+            <wp:effectExtent l="0" t="0" r="2540" b="635"/>
+            <wp:docPr id="9" name="图片 9" descr="C:\Users\ADMINI~1\AppData\Local\Temp\1547533812(1).png"/>
+            <wp:cNvGraphicFramePr>
+              <a:graphicFrameLocks xmlns:a="http://schemas.openxmlformats.org/drawingml/2006/main" noChangeAspect="1"/>
+            </wp:cNvGraphicFramePr>
+            <a:graphic xmlns:a="http://schemas.openxmlformats.org/drawingml/2006/main">
+              <a:graphicData uri="http://schemas.openxmlformats.org/drawingml/2006/picture">
+                <pic:pic xmlns:pic="http://schemas.openxmlformats.org/drawingml/2006/picture">
+                  <pic:nvPicPr>
+                    <pic:cNvPr id="0" name="Picture 1" descr="C:\Users\ADMINI~1\AppData\Local\Temp\1547533812(1).png"/>
+                    <pic:cNvPicPr>
+                      <a:picLocks noChangeAspect="1" noChangeArrowheads="1"/>
+                    </pic:cNvPicPr>
+                  </pic:nvPicPr>
+                  <pic:blipFill>
+                    <a:blip r:embed="rId179" cstate="print">
+                      <a:extLst>
+                        <a:ext uri="{28A0092B-C50C-407E-A947-70E740481C1C}">
+                          <a14:useLocalDpi xmlns:a14="http://schemas.microsoft.com/office/drawing/2010/main" val="0"/>
+                        </a:ext>
+                      </a:extLst>
+                    </a:blip>
+                    <a:srcRect/>
+                    <a:stretch>
+                      <a:fillRect/>
+                    </a:stretch>
+                  </pic:blipFill>
+                  <pic:spPr bwMode="auto">
+                    <a:xfrm>
+                      <a:off x="0" y="0"/>
+                      <a:ext cx="5274310" cy="2457438"/>
+                    </a:xfrm>
+                    <a:prstGeom prst="rect">
+                      <a:avLst/>
+                    </a:prstGeom>
+                    <a:noFill/>
+                    <a:ln>
+                      <a:noFill/>
+                    </a:ln>
+                  </pic:spPr>
+                </pic:pic>
+              </a:graphicData>
+            </a:graphic>
+          </wp:inline>
+        </w:drawing>
+      </w:r>
+    </w:p>
+    <w:p>
+      <w:pPr>
+        <w:pStyle w:val="3"/>
+        <w:rPr>
+          <w:rFonts w:hint="eastAsia"/>
+        </w:rPr>
+      </w:pPr>
+      <w:r>
+        <w:rPr>
+          <w:rFonts w:hint="eastAsia"/>
+        </w:rPr>
+        <w:t>获取字段信息</w:t>
+      </w:r>
+    </w:p>
+    <w:p>
+      <w:r>
+        <w:rPr>
+          <w:rFonts w:hint="eastAsia"/>
+        </w:rPr>
+        <w:t>通过接口</w:t>
+      </w:r>
+      <w:r>
+        <w:rPr>
+          <w:rFonts w:hint="eastAsia"/>
+        </w:rPr>
+        <w:t>/api/log/getLogXml</w:t>
+      </w:r>
+      <w:r>
+        <w:rPr>
+          <w:rFonts w:hint="eastAsia"/>
+        </w:rPr>
+        <w:t>获取数据源数据库表字段，获取对应的数据表的字段，将字段逐一映射到表格中。</w:t>
+      </w:r>
+    </w:p>
+    <w:p>
+      <w:pPr>
+        <w:pStyle w:val="3"/>
+        <w:rPr>
+          <w:rFonts w:hint="eastAsia"/>
+        </w:rPr>
+      </w:pPr>
+      <w:r>
+        <w:rPr>
+          <w:rFonts w:hint="eastAsia"/>
+        </w:rPr>
+        <w:t>添加获取表格数据接口</w:t>
+      </w:r>
+    </w:p>
+    <w:p>
+      <w:pPr>
+        <w:rPr>
+          <w:rFonts w:hint="eastAsia"/>
+        </w:rPr>
+      </w:pPr>
+      <w:r>
+        <w:rPr>
+          <w:rFonts w:hint="eastAsia"/>
+        </w:rPr>
+        <w:t>在</w:t>
+      </w:r>
+      <w:r>
+        <w:rPr>
+          <w:rFonts w:hint="eastAsia"/>
+        </w:rPr>
+        <w:t>后端控制层的</w:t>
+      </w:r>
+      <w:r>
+        <w:rPr>
+          <w:rFonts w:hint="eastAsia"/>
+        </w:rPr>
+        <w:t>PlayerLogTableController.class</w:t>
+      </w:r>
+      <w:r>
+        <w:rPr>
+          <w:rFonts w:hint="eastAsia"/>
+        </w:rPr>
+        <w:t>文件中</w:t>
+      </w:r>
+      <w:r>
+        <w:rPr>
+          <w:rFonts w:hint="eastAsia"/>
+        </w:rPr>
+        <w:t>添</w:t>
+      </w:r>
+      <w:r>
+        <w:rPr>
+          <w:rFonts w:hint="eastAsia"/>
+        </w:rPr>
+        <w:t>加新的</w:t>
+      </w:r>
+      <w:r>
+        <w:rPr>
+          <w:rFonts w:hint="eastAsia"/>
+        </w:rPr>
+        <w:t>获取数据</w:t>
+      </w:r>
+      <w:r>
+        <w:rPr>
+          <w:rFonts w:hint="eastAsia"/>
+        </w:rPr>
+        <w:t>接口</w:t>
+      </w:r>
+      <w:r>
+        <w:rPr>
+          <w:rFonts w:hint="eastAsia"/>
+        </w:rPr>
+        <w:t>，</w:t>
+      </w:r>
+      <w:r>
+        <w:rPr>
+          <w:rFonts w:hint="eastAsia"/>
+        </w:rPr>
+        <w:t>首先通过游戏</w:t>
+      </w:r>
+      <w:r>
+        <w:rPr>
+          <w:rFonts w:hint="eastAsia"/>
+        </w:rPr>
+        <w:t>Id</w:t>
+      </w:r>
+      <w:r>
+        <w:rPr>
+          <w:rFonts w:hint="eastAsia"/>
+        </w:rPr>
+        <w:t>和平台</w:t>
+      </w:r>
+      <w:r>
+        <w:rPr>
+          <w:rFonts w:hint="eastAsia"/>
+        </w:rPr>
+        <w:t>Id</w:t>
+      </w:r>
+      <w:r>
+        <w:rPr>
+          <w:rFonts w:hint="eastAsia"/>
+        </w:rPr>
+        <w:t>获取相应的数据源地址、数据源用户名和数据源密码，再通过数据源信息创建新的数据源连接，通过相应的</w:t>
+      </w:r>
+      <w:r>
+        <w:rPr>
+          <w:rFonts w:hint="eastAsia"/>
+        </w:rPr>
+        <w:t>sql</w:t>
+      </w:r>
+      <w:r>
+        <w:rPr>
+          <w:rFonts w:hint="eastAsia"/>
+        </w:rPr>
+        <w:t>语句查询对应数据库表的数据，最后添加数据筛选和数据分页。</w:t>
+      </w:r>
+    </w:p>
+    <w:p>
+      <w:pPr>
+        <w:pStyle w:val="3"/>
+        <w:rPr>
+          <w:rFonts w:hint="eastAsia"/>
+        </w:rPr>
+      </w:pPr>
+      <w:r>
+        <w:rPr>
+          <w:rFonts w:hint="eastAsia"/>
+        </w:rPr>
+        <w:t>前端组件通过接口显示数据</w:t>
+      </w:r>
+    </w:p>
+    <w:p>
+      <w:pPr>
+        <w:widowControl/>
+        <w:shd w:val="clear" w:color="auto" w:fill="FFFFFF"/>
+        <w:tabs>
+          <w:tab w:val="left" w:pos="916"/>
+          <w:tab w:val="left" w:pos="1832"/>
+          <w:tab w:val="left" w:pos="2748"/>
+          <w:tab w:val="left" w:pos="3664"/>
+          <w:tab w:val="left" w:pos="4580"/>
+          <w:tab w:val="left" w:pos="5496"/>
+          <w:tab w:val="left" w:pos="6412"/>
+          <w:tab w:val="left" w:pos="7328"/>
+          <w:tab w:val="left" w:pos="8244"/>
+          <w:tab w:val="left" w:pos="9160"/>
+          <w:tab w:val="left" w:pos="10076"/>
+          <w:tab w:val="left" w:pos="10992"/>
+          <w:tab w:val="left" w:pos="11908"/>
+          <w:tab w:val="left" w:pos="12824"/>
+          <w:tab w:val="left" w:pos="13740"/>
+          <w:tab w:val="left" w:pos="14656"/>
+        </w:tabs>
+        <w:jc w:val="left"/>
+        <w:rPr>
+          <w:rFonts w:ascii="Arial" w:hAnsi="Arial" w:cs="Arial" w:hint="eastAsia"/>
+          <w:color w:val="333333"/>
+          <w:sz w:val="20"/>
+          <w:szCs w:val="20"/>
+          <w:shd w:val="clear" w:color="auto" w:fill="FFFFFF"/>
+        </w:rPr>
+      </w:pPr>
+      <w:r>
+        <w:rPr>
+          <w:rFonts w:ascii="Arial" w:hAnsi="Arial" w:cs="Arial" w:hint="eastAsia"/>
+          <w:color w:val="333333"/>
+          <w:sz w:val="20"/>
+          <w:szCs w:val="20"/>
+          <w:shd w:val="clear" w:color="auto" w:fill="FFFFFF"/>
+        </w:rPr>
+        <w:t>前端组件通过</w:t>
+      </w:r>
+      <w:r>
+        <w:rPr>
+          <w:rFonts w:ascii="Arial" w:hAnsi="Arial" w:cs="Arial"/>
+          <w:color w:val="333333"/>
+          <w:sz w:val="20"/>
+          <w:szCs w:val="20"/>
+          <w:shd w:val="clear" w:color="auto" w:fill="FFFFFF"/>
+        </w:rPr>
+        <w:t> </w:t>
+      </w:r>
+      <w:r>
+        <w:rPr>
+          <w:color w:val="333333"/>
+        </w:rPr>
+        <w:t>axios</w:t>
+      </w:r>
+      <w:r>
+        <w:rPr>
+          <w:rFonts w:ascii="Arial" w:hAnsi="Arial" w:cs="Arial"/>
+          <w:color w:val="333333"/>
+          <w:sz w:val="20"/>
+          <w:szCs w:val="20"/>
+          <w:shd w:val="clear" w:color="auto" w:fill="FFFFFF"/>
+        </w:rPr>
+        <w:t> </w:t>
+      </w:r>
+      <w:r>
+        <w:rPr>
+          <w:rFonts w:ascii="Arial" w:hAnsi="Arial" w:cs="Arial" w:hint="eastAsia"/>
+          <w:color w:val="333333"/>
+          <w:sz w:val="20"/>
+          <w:szCs w:val="20"/>
+          <w:shd w:val="clear" w:color="auto" w:fill="FFFFFF"/>
+        </w:rPr>
+        <w:t>的</w:t>
+      </w:r>
+      <w:r>
+        <w:rPr>
+          <w:rFonts w:ascii="Arial" w:hAnsi="Arial" w:cs="Arial" w:hint="eastAsia"/>
+          <w:color w:val="333333"/>
+          <w:sz w:val="20"/>
+          <w:szCs w:val="20"/>
+          <w:shd w:val="clear" w:color="auto" w:fill="FFFFFF"/>
+        </w:rPr>
+        <w:t>post</w:t>
+      </w:r>
+      <w:r>
+        <w:rPr>
+          <w:rFonts w:ascii="Arial" w:hAnsi="Arial" w:cs="Arial" w:hint="eastAsia"/>
+          <w:color w:val="333333"/>
+          <w:sz w:val="20"/>
+          <w:szCs w:val="20"/>
+          <w:shd w:val="clear" w:color="auto" w:fill="FFFFFF"/>
+        </w:rPr>
+        <w:t>请求从接口获取数据并将数据显示在表格中。</w:t>
+      </w:r>
+    </w:p>
+    <w:p>
+      <w:pPr>
+        <w:pStyle w:val="3"/>
+        <w:rPr>
+          <w:rFonts w:hint="eastAsia"/>
+        </w:rPr>
+      </w:pPr>
+      <w:r>
+        <w:rPr>
+          <w:rFonts w:hint="eastAsia"/>
+        </w:rPr>
+        <w:t>添加路由和权限</w:t>
+      </w:r>
+      <w:bookmarkStart w:id="137" w:name="_GoBack"/>
+      <w:bookmarkEnd w:id="137"/>
+    </w:p>
+    <w:p>
+      <w:pPr>
+        <w:rPr>
+          <w:rFonts w:hint="eastAsia"/>
+        </w:rPr>
+      </w:pPr>
+      <w:r>
+        <w:rPr>
+          <w:rFonts w:hint="eastAsia"/>
+        </w:rPr>
+        <w:t>在前端的</w:t>
+      </w:r>
+      <w:r>
+        <w:rPr>
+          <w:rFonts w:hint="eastAsia"/>
+        </w:rPr>
+        <w:t>vue Router</w:t>
+      </w:r>
+      <w:r>
+        <w:rPr>
+          <w:rFonts w:hint="eastAsia"/>
+        </w:rPr>
+        <w:t>中的</w:t>
+      </w:r>
+      <w:r>
+        <w:rPr>
+          <w:rFonts w:hint="eastAsia"/>
+        </w:rPr>
+        <w:t>dynamicRouter.js</w:t>
+      </w:r>
+      <w:r>
+        <w:rPr>
+          <w:rFonts w:hint="eastAsia"/>
+        </w:rPr>
+        <w:t>中</w:t>
+      </w:r>
+      <w:r>
+        <w:rPr>
+          <w:rFonts w:hint="eastAsia"/>
+        </w:rPr>
+        <w:t>添加权限路由，示例：</w:t>
+      </w:r>
+    </w:p>
+    <w:p>
+      <w:pPr>
+        <w:widowControl/>
+        <w:shd w:val="clear" w:color="auto" w:fill="1E1E1E"/>
+        <w:spacing w:line="285" w:lineRule="atLeast"/>
+        <w:jc w:val="left"/>
+        <w:rPr>
+          <w:rFonts w:ascii="Consolas" w:eastAsia="宋体" w:hAnsi="Consolas" w:cs="宋体"/>
+          <w:color w:val="D4D4D4"/>
+          <w:kern w:val="0"/>
+          <w:szCs w:val="21"/>
+        </w:rPr>
+      </w:pPr>
+      <w:r>
+        <w:rPr>
+          <w:rFonts w:ascii="Consolas" w:eastAsia="宋体" w:hAnsi="Consolas" w:cs="宋体"/>
+          <w:color w:val="DCDCAA"/>
+          <w:kern w:val="0"/>
+          <w:szCs w:val="21"/>
+        </w:rPr>
+        <w:t>setRouterItem</w:t>
+      </w:r>
+      <w:r>
+        <w:rPr>
+          <w:rFonts w:ascii="Consolas" w:eastAsia="宋体" w:hAnsi="Consolas" w:cs="宋体"/>
+          <w:color w:val="D4D4D4"/>
+          <w:kern w:val="0"/>
+          <w:szCs w:val="21"/>
+        </w:rPr>
+        <w:t>(</w:t>
+      </w:r>
+      <w:r>
+        <w:rPr>
+          <w:rFonts w:ascii="Consolas" w:eastAsia="宋体" w:hAnsi="Consolas" w:cs="宋体"/>
+          <w:color w:val="CE9178"/>
+          <w:kern w:val="0"/>
+          <w:szCs w:val="21"/>
+        </w:rPr>
+        <w:t>"/Shop"</w:t>
+      </w:r>
+      <w:r>
+        <w:rPr>
+          <w:rFonts w:ascii="Consolas" w:eastAsia="宋体" w:hAnsi="Consolas" w:cs="宋体"/>
+          <w:color w:val="D4D4D4"/>
+          <w:kern w:val="0"/>
+          <w:szCs w:val="21"/>
+        </w:rPr>
+        <w:t>,</w:t>
+      </w:r>
+      <w:r>
+        <w:rPr>
+          <w:rFonts w:ascii="Consolas" w:eastAsia="宋体" w:hAnsi="Consolas" w:cs="宋体"/>
+          <w:color w:val="CE9178"/>
+          <w:kern w:val="0"/>
+          <w:szCs w:val="21"/>
+        </w:rPr>
+        <w:t>"</w:t>
+      </w:r>
+      <w:r>
+        <w:rPr>
+          <w:rFonts w:ascii="Consolas" w:eastAsia="宋体" w:hAnsi="Consolas" w:cs="宋体"/>
+          <w:color w:val="CE9178"/>
+          <w:kern w:val="0"/>
+          <w:szCs w:val="21"/>
+        </w:rPr>
+        <w:t>充值消费</w:t>
+      </w:r>
+      <w:r>
+        <w:rPr>
+          <w:rFonts w:ascii="Consolas" w:eastAsia="宋体" w:hAnsi="Consolas" w:cs="宋体"/>
+          <w:color w:val="CE9178"/>
+          <w:kern w:val="0"/>
+          <w:szCs w:val="21"/>
+        </w:rPr>
+        <w:t>"</w:t>
+      </w:r>
+      <w:r>
+        <w:rPr>
+          <w:rFonts w:ascii="Consolas" w:eastAsia="宋体" w:hAnsi="Consolas" w:cs="宋体"/>
+          <w:color w:val="D4D4D4"/>
+          <w:kern w:val="0"/>
+          <w:szCs w:val="21"/>
+        </w:rPr>
+        <w:t>,</w:t>
+      </w:r>
+      <w:r>
+        <w:rPr>
+          <w:rFonts w:ascii="Consolas" w:eastAsia="宋体" w:hAnsi="Consolas" w:cs="宋体"/>
+          <w:color w:val="CE9178"/>
+          <w:kern w:val="0"/>
+          <w:szCs w:val="21"/>
+        </w:rPr>
+        <w:t>"Shop_View"</w:t>
+      </w:r>
+      <w:r>
+        <w:rPr>
+          <w:rFonts w:ascii="Consolas" w:eastAsia="宋体" w:hAnsi="Consolas" w:cs="宋体"/>
+          <w:color w:val="D4D4D4"/>
+          <w:kern w:val="0"/>
+          <w:szCs w:val="21"/>
+        </w:rPr>
+        <w:t>,</w:t>
+      </w:r>
+      <w:r>
+        <w:rPr>
+          <w:rFonts w:ascii="Consolas" w:eastAsia="宋体" w:hAnsi="Consolas" w:cs="宋体"/>
+          <w:color w:val="CE9178"/>
+          <w:kern w:val="0"/>
+          <w:szCs w:val="21"/>
+        </w:rPr>
+        <w:t>"Shop.vue"</w:t>
+      </w:r>
+      <w:r>
+        <w:rPr>
+          <w:rFonts w:ascii="Consolas" w:eastAsia="宋体" w:hAnsi="Consolas" w:cs="宋体"/>
+          <w:color w:val="D4D4D4"/>
+          <w:kern w:val="0"/>
+          <w:szCs w:val="21"/>
+        </w:rPr>
+        <w:t>,</w:t>
+      </w:r>
+      <w:r>
+        <w:rPr>
+          <w:rFonts w:ascii="Consolas" w:eastAsia="宋体" w:hAnsi="Consolas" w:cs="宋体"/>
+          <w:color w:val="9CDCFE"/>
+          <w:kern w:val="0"/>
+          <w:szCs w:val="21"/>
+        </w:rPr>
+        <w:t>children</w:t>
+      </w:r>
+      <w:r>
+        <w:rPr>
+          <w:rFonts w:ascii="Consolas" w:eastAsia="宋体" w:hAnsi="Consolas" w:cs="宋体"/>
+          <w:color w:val="D4D4D4"/>
+          <w:kern w:val="0"/>
+          <w:szCs w:val="21"/>
+        </w:rPr>
+        <w:t>,</w:t>
+      </w:r>
+      <w:r>
+        <w:rPr>
+          <w:rFonts w:ascii="Consolas" w:eastAsia="宋体" w:hAnsi="Consolas" w:cs="宋体"/>
+          <w:color w:val="9CDCFE"/>
+          <w:kern w:val="0"/>
+          <w:szCs w:val="21"/>
+        </w:rPr>
+        <w:t>right</w:t>
+      </w:r>
+      <w:r>
+        <w:rPr>
+          <w:rFonts w:ascii="Consolas" w:eastAsia="宋体" w:hAnsi="Consolas" w:cs="宋体"/>
+          <w:color w:val="D4D4D4"/>
+          <w:kern w:val="0"/>
+          <w:szCs w:val="21"/>
+        </w:rPr>
+        <w:t>);</w:t>
+      </w:r>
+    </w:p>
+    <w:p>
+      <w:r>
+        <w:rPr>
+          <w:rFonts w:hint="eastAsia"/>
+        </w:rPr>
+        <w:t>最后在权限管理中添加相应的权限即可。</w:t>
+      </w:r>
+    </w:p>
+    <w:p>
       <w:pPr>
         <w:pStyle w:val="2"/>
-        <w:rPr>
-          <w:rFonts w:hint="eastAsia"/>
-        </w:rPr>
       </w:pPr>
       <w:r>
         <w:rPr>
@@ -38226,11 +38886,6 @@
       </w:r>
     </w:p>
     <w:p>
-      <w:pPr>
-        <w:rPr>
-          <w:rFonts w:hint="eastAsia"/>
-        </w:rPr>
-      </w:pPr>
       <w:r>
         <w:rPr>
           <w:rFonts w:hint="eastAsia"/>
@@ -38251,11 +38906,6 @@
       </w:r>
     </w:p>
     <w:p>
-      <w:pPr>
-        <w:rPr>
-          <w:rFonts w:hint="eastAsia"/>
-        </w:rPr>
-      </w:pPr>
       <w:r>
         <w:rPr>
           <w:noProof/>
@@ -38276,7 +38926,7 @@
                     <pic:cNvPicPr/>
                   </pic:nvPicPr>
                   <pic:blipFill>
-                    <a:blip r:embed="rId179"/>
+                    <a:blip r:embed="rId180"/>
                     <a:stretch>
                       <a:fillRect/>
                     </a:stretch>
@@ -38298,11 +38948,6 @@
       </w:r>
     </w:p>
     <w:p>
-      <w:pPr>
-        <w:rPr>
-          <w:rFonts w:hint="eastAsia"/>
-        </w:rPr>
-      </w:pPr>
       <w:r>
         <w:rPr>
           <w:rFonts w:hint="eastAsia"/>
@@ -38323,11 +38968,6 @@
       </w:r>
     </w:p>
     <w:p>
-      <w:pPr>
-        <w:rPr>
-          <w:rFonts w:hint="eastAsia"/>
-        </w:rPr>
-      </w:pPr>
       <w:r>
         <w:rPr>
           <w:noProof/>
@@ -38350,7 +38990,7 @@
                     </pic:cNvPicPr>
                   </pic:nvPicPr>
                   <pic:blipFill>
-                    <a:blip r:embed="rId180">
+                    <a:blip r:embed="rId181">
                       <a:extLst>
                         <a:ext uri="{28A0092B-C50C-407E-A947-70E740481C1C}">
                           <a14:useLocalDpi xmlns:a14="http://schemas.microsoft.com/office/drawing/2010/main" val="0"/>
@@ -38385,9 +39025,6 @@
     <w:p>
       <w:pPr>
         <w:pStyle w:val="3"/>
-        <w:rPr>
-          <w:rFonts w:hint="eastAsia"/>
-        </w:rPr>
       </w:pPr>
       <w:r>
         <w:rPr>
@@ -38398,11 +39035,6 @@
       </w:r>
     </w:p>
     <w:p>
-      <w:pPr>
-        <w:rPr>
-          <w:rFonts w:hint="eastAsia"/>
-        </w:rPr>
-      </w:pPr>
       <w:r>
         <w:rPr>
           <w:rFonts w:hint="eastAsia"/>
@@ -38557,9 +39189,6 @@
     <w:p>
       <w:pPr>
         <w:pStyle w:val="3"/>
-        <w:rPr>
-          <w:rFonts w:hint="eastAsia"/>
-        </w:rPr>
       </w:pPr>
       <w:r>
         <w:rPr>
@@ -39589,7 +40218,7 @@
         </w:rPr>
         <w:t>是一些</w:t>
       </w:r>
-      <w:hyperlink r:id="rId181" w:history="1">
+      <w:hyperlink r:id="rId182" w:history="1">
         <w:r>
           <w:rPr>
             <w:rStyle w:val="repo"/>
@@ -42484,6 +43113,17 @@
       <w:u w:val="single"/>
     </w:rPr>
   </w:style>
+  <w:style w:type="character" w:styleId="a8">
+    <w:name w:val="Emphasis"/>
+    <w:basedOn w:val="a0"/>
+    <w:uiPriority w:val="20"/>
+    <w:qFormat/>
+    <w:rsid w:val="003808CF"/>
+    <w:rPr>
+      <w:i/>
+      <w:iCs/>
+    </w:rPr>
+  </w:style>
 </w:styles>
 </file>
 
@@ -43028,6 +43668,17 @@
       <w:u w:val="single"/>
     </w:rPr>
   </w:style>
+  <w:style w:type="character" w:styleId="a8">
+    <w:name w:val="Emphasis"/>
+    <w:basedOn w:val="a0"/>
+    <w:uiPriority w:val="20"/>
+    <w:qFormat/>
+    <w:rsid w:val="003808CF"/>
+    <w:rPr>
+      <w:i/>
+      <w:iCs/>
+    </w:rPr>
+  </w:style>
 </w:styles>
 </file>
 
@@ -43321,7 +43972,7 @@
 </file>
 
 <file path=customXml/itemProps1.xml><?xml version="1.0" encoding="utf-8"?>
-<ds:datastoreItem xmlns:ds="http://schemas.openxmlformats.org/officeDocument/2006/customXml" ds:itemID="{825A4565-2DD7-4237-9A5D-A4B700681F77}">
+<ds:datastoreItem xmlns:ds="http://schemas.openxmlformats.org/officeDocument/2006/customXml" ds:itemID="{5E10EB5A-B5DA-4236-B025-E0F3BDA860C1}">
   <ds:schemaRefs>
     <ds:schemaRef ds:uri="http://schemas.openxmlformats.org/officeDocument/2006/bibliography"/>
   </ds:schemaRefs>
